--- a/技术知识总结.docx
+++ b/技术知识总结.docx
@@ -1010,6 +1010,34 @@
       <w:r>
         <w:t>HashSet，实现了Set接口，同时，组合了一个HashMap，所以在保证去重的同时，也可以保证查找效率；</w:t>
       </w:r>
+    </w:p>
+    <w:p>
+      <w:pPr>
+        <w:widowControl w:val="0"/>
+        <w:numPr>
+          <w:ilvl w:val="0"/>
+          <w:numId w:val="4"/>
+        </w:numPr>
+        <w:ind w:left="0" w:leftChars="0" w:firstLine="400" w:firstLineChars="0"/>
+        <w:jc w:val="both"/>
+      </w:pPr>
+      <w:r>
+        <w:t>JAVA的类加载器，整个加载过程包括加载，链接和初始化三个过程；其中链接包括校验，准备和解析三个阶段；其中校验阶段是指对字节码流进行检查，加载文件格式进行检查等；准备阶段是为静态变量分配内存空间；解析阶段是指将二进制文件符号引用转换为直接引用；</w:t>
+      </w:r>
+    </w:p>
+    <w:p>
+      <w:pPr>
+        <w:widowControl w:val="0"/>
+        <w:numPr>
+          <w:ilvl w:val="0"/>
+          <w:numId w:val="4"/>
+        </w:numPr>
+        <w:ind w:left="0" w:leftChars="0" w:firstLine="400" w:firstLineChars="0"/>
+        <w:jc w:val="both"/>
+      </w:pPr>
+      <w:r>
+        <w:t>JAVA的类加载器包括：根类加载器（JDK核心类库），扩展类加载器（lib/ext），系统类加载器（classpath）以及用户类加载器；</w:t>
+      </w:r>
       <w:bookmarkStart w:id="0" w:name="_GoBack"/>
       <w:bookmarkEnd w:id="0"/>
     </w:p>
@@ -1017,6 +1045,21 @@
       <w:pPr>
         <w:widowControl w:val="0"/>
         <w:numPr>
+          <w:ilvl w:val="0"/>
+          <w:numId w:val="4"/>
+        </w:numPr>
+        <w:ind w:left="0" w:leftChars="0" w:firstLine="400" w:firstLineChars="0"/>
+        <w:jc w:val="both"/>
+      </w:pPr>
+      <w:r>
+        <w:t>所谓的双亲委派模式，当收到加载类的指令后，本类先委托父类去加载该类，如果父类还存在上级，一直递归上去，当父类都加载不了，再由本类去加载，如果还是加载失败，抛出ClassNotFoundException；</w:t>
+      </w:r>
+    </w:p>
+    <w:p>
+      <w:pPr>
+        <w:widowControl w:val="0"/>
+        <w:numPr>
+          <w:ilvl w:val="0"/>
           <w:numId w:val="0"/>
         </w:numPr>
         <w:jc w:val="both"/>
@@ -1026,6 +1069,7 @@
       <w:pPr>
         <w:widowControl w:val="0"/>
         <w:numPr>
+          <w:ilvl w:val="0"/>
           <w:numId w:val="0"/>
         </w:numPr>
         <w:jc w:val="both"/>
@@ -1109,16 +1153,7 @@
         <w:jc w:val="both"/>
       </w:pPr>
       <w:r>
-        <w:t>幻读：</w:t>
-      </w:r>
-      <w:r>
-        <w:t>一个事务多次读取，读取到的数据是不一样的，针对</w:t>
-      </w:r>
-      <w:r>
-        <w:t>insert/delete</w:t>
-      </w:r>
-      <w:r>
-        <w:t>操作；</w:t>
+        <w:t>幻读：一个事务多次读取，读取到的数据是不一样的，针对insert/delete操作；</w:t>
       </w:r>
     </w:p>
     <w:p>
@@ -1402,6 +1437,7 @@
       <w:pPr>
         <w:widowControl w:val="0"/>
         <w:numPr>
+          <w:ilvl w:val="0"/>
           <w:numId w:val="0"/>
         </w:numPr>
         <w:jc w:val="both"/>
@@ -1411,6 +1447,7 @@
       <w:pPr>
         <w:widowControl w:val="0"/>
         <w:numPr>
+          <w:ilvl w:val="0"/>
           <w:numId w:val="0"/>
         </w:numPr>
         <w:jc w:val="both"/>
@@ -1466,13 +1503,7 @@
         <w:jc w:val="both"/>
       </w:pPr>
       <w:r>
-        <w:t>操作系统</w:t>
-      </w:r>
-      <w:r>
-        <w:t>死锁的四个必要条件，护持条件，请求保持，不剥夺条件，循环等待</w:t>
-      </w:r>
-      <w:r>
-        <w:t>；</w:t>
+        <w:t>操作系统死锁的四个必要条件，护持条件，请求保持，不剥夺条件，循环等待；</w:t>
       </w:r>
     </w:p>
     <w:p>
@@ -1577,6 +1608,7 @@
       <w:pPr>
         <w:widowControl w:val="0"/>
         <w:numPr>
+          <w:ilvl w:val="0"/>
           <w:numId w:val="0"/>
         </w:numPr>
         <w:jc w:val="both"/>

--- a/技术知识总结.docx
+++ b/技术知识总结.docx
@@ -677,6 +677,121 @@
         <w:widowControl w:val="0"/>
         <w:numPr>
           <w:ilvl w:val="0"/>
+          <w:numId w:val="3"/>
+        </w:numPr>
+        <w:ind w:left="0" w:leftChars="0" w:firstLine="400" w:firstLineChars="0"/>
+        <w:jc w:val="both"/>
+      </w:pPr>
+      <w:r>
+        <w:t>JVM常用参数：</w:t>
+      </w:r>
+    </w:p>
+    <w:p>
+      <w:pPr>
+        <w:widowControl w:val="0"/>
+        <w:numPr>
+          <w:ilvl w:val="1"/>
+          <w:numId w:val="3"/>
+        </w:numPr>
+        <w:ind w:left="840" w:leftChars="0" w:hanging="420" w:firstLineChars="0"/>
+        <w:jc w:val="both"/>
+      </w:pPr>
+      <w:r>
+        <w:t>-Xmx最大堆内存</w:t>
+      </w:r>
+    </w:p>
+    <w:p>
+      <w:pPr>
+        <w:widowControl w:val="0"/>
+        <w:numPr>
+          <w:ilvl w:val="1"/>
+          <w:numId w:val="3"/>
+        </w:numPr>
+        <w:ind w:left="840" w:leftChars="0" w:hanging="420" w:firstLineChars="0"/>
+        <w:jc w:val="both"/>
+      </w:pPr>
+      <w:r>
+        <w:t>-Xms最小堆内存</w:t>
+      </w:r>
+    </w:p>
+    <w:p>
+      <w:pPr>
+        <w:widowControl w:val="0"/>
+        <w:numPr>
+          <w:ilvl w:val="1"/>
+          <w:numId w:val="3"/>
+        </w:numPr>
+        <w:ind w:left="840" w:leftChars="0" w:hanging="420" w:firstLineChars="0"/>
+        <w:jc w:val="both"/>
+      </w:pPr>
+      <w:r>
+        <w:t>-Xss虚拟机栈</w:t>
+      </w:r>
+    </w:p>
+    <w:p>
+      <w:pPr>
+        <w:widowControl w:val="0"/>
+        <w:numPr>
+          <w:ilvl w:val="1"/>
+          <w:numId w:val="3"/>
+        </w:numPr>
+        <w:ind w:left="840" w:leftChars="0" w:hanging="420" w:firstLineChars="0"/>
+        <w:jc w:val="both"/>
+      </w:pPr>
+      <w:r>
+        <w:t>-XX:PermSize持久代大小</w:t>
+      </w:r>
+    </w:p>
+    <w:p>
+      <w:pPr>
+        <w:widowControl w:val="0"/>
+        <w:numPr>
+          <w:ilvl w:val="1"/>
+          <w:numId w:val="3"/>
+        </w:numPr>
+        <w:ind w:left="840" w:leftChars="0" w:hanging="420" w:firstLineChars="0"/>
+        <w:jc w:val="both"/>
+      </w:pPr>
+      <w:r>
+        <w:t>-XX:MaxPermSize最大持久代大小</w:t>
+      </w:r>
+    </w:p>
+    <w:p>
+      <w:pPr>
+        <w:widowControl w:val="0"/>
+        <w:numPr>
+          <w:ilvl w:val="1"/>
+          <w:numId w:val="3"/>
+        </w:numPr>
+        <w:ind w:left="840" w:leftChars="0" w:hanging="420" w:firstLineChars="0"/>
+        <w:jc w:val="both"/>
+      </w:pPr>
+      <w:r>
+        <w:rPr>
+          <w:lang w:eastAsia="zh-CN"/>
+        </w:rPr>
+        <w:t>-</w:t>
+      </w:r>
+      <w:r>
+        <w:rPr>
+          <w:lang w:val="en-US" w:eastAsia="zh-CN"/>
+        </w:rPr>
+        <w:t>XX:MaxTenuringThreshold</w:t>
+      </w:r>
+      <w:r>
+        <w:rPr>
+          <w:lang w:eastAsia="zh-CN"/>
+        </w:rPr>
+        <w:t>设置垃圾最大年龄</w:t>
+      </w:r>
+      <w:bookmarkStart w:id="0" w:name="_GoBack"/>
+      <w:bookmarkEnd w:id="0"/>
+    </w:p>
+    <w:p>
+      <w:pPr>
+        <w:widowControl w:val="0"/>
+        <w:numPr>
+          <w:ilvl w:val="0"/>
           <w:numId w:val="0"/>
         </w:numPr>
         <w:jc w:val="both"/>
@@ -1038,8 +1153,6 @@
       <w:r>
         <w:t>JAVA的类加载器包括：根类加载器（JDK核心类库），扩展类加载器（lib/ext），系统类加载器（classpath）以及用户类加载器；</w:t>
       </w:r>
-      <w:bookmarkStart w:id="0" w:name="_GoBack"/>
-      <w:bookmarkEnd w:id="0"/>
     </w:p>
     <w:p>
       <w:pPr>

--- a/技术知识总结.docx
+++ b/技术知识总结.docx
@@ -784,8 +784,6 @@
         </w:rPr>
         <w:t>设置垃圾最大年龄</w:t>
       </w:r>
-      <w:bookmarkStart w:id="0" w:name="_GoBack"/>
-      <w:bookmarkEnd w:id="0"/>
     </w:p>
     <w:p>
       <w:pPr>
@@ -1167,6 +1165,106 @@
       <w:r>
         <w:t>所谓的双亲委派模式，当收到加载类的指令后，本类先委托父类去加载该类，如果父类还存在上级，一直递归上去，当父类都加载不了，再由本类去加载，如果还是加载失败，抛出ClassNotFoundException；</w:t>
       </w:r>
+    </w:p>
+    <w:p>
+      <w:pPr>
+        <w:widowControl w:val="0"/>
+        <w:numPr>
+          <w:ilvl w:val="0"/>
+          <w:numId w:val="4"/>
+        </w:numPr>
+        <w:ind w:left="0" w:leftChars="0" w:firstLine="400" w:firstLineChars="0"/>
+        <w:jc w:val="both"/>
+      </w:pPr>
+      <w:r>
+        <w:t>JAVA线程的几种状态，包括新建，就绪，运行，阻塞和消亡；就绪状态是指任务在队列中尚未获取CPU时间片；阻塞是指线程从运行态进入的状态，调用sleep，wait或者一些IO系统调用等；如果调用sleep，等其结束的时候，重新进入就绪状态；如果调用wait进入阻塞状态，需要有其他线程调用notify/notifyAll之后，才能重新进入就绪状态；</w:t>
+      </w:r>
+    </w:p>
+    <w:p>
+      <w:pPr>
+        <w:widowControl w:val="0"/>
+        <w:numPr>
+          <w:ilvl w:val="0"/>
+          <w:numId w:val="4"/>
+        </w:numPr>
+        <w:ind w:left="0" w:leftChars="0" w:firstLine="400" w:firstLineChars="0"/>
+        <w:jc w:val="both"/>
+      </w:pPr>
+      <w:r>
+        <w:t>Lock和synchronized的区别：</w:t>
+      </w:r>
+    </w:p>
+    <w:p>
+      <w:pPr>
+        <w:widowControl w:val="0"/>
+        <w:numPr>
+          <w:ilvl w:val="1"/>
+          <w:numId w:val="4"/>
+        </w:numPr>
+        <w:ind w:left="840" w:leftChars="0" w:hanging="420" w:firstLineChars="0"/>
+        <w:jc w:val="both"/>
+      </w:pPr>
+      <w:r>
+        <w:t>前者是接口，后者是关键字；</w:t>
+      </w:r>
+    </w:p>
+    <w:p>
+      <w:pPr>
+        <w:widowControl w:val="0"/>
+        <w:numPr>
+          <w:ilvl w:val="1"/>
+          <w:numId w:val="4"/>
+        </w:numPr>
+        <w:ind w:left="840" w:leftChars="0" w:hanging="420" w:firstLineChars="0"/>
+        <w:jc w:val="both"/>
+      </w:pPr>
+      <w:r>
+        <w:t>如果发生异常，前者必须要手动释放锁资源，后者自动释放锁资源；</w:t>
+      </w:r>
+    </w:p>
+    <w:p>
+      <w:pPr>
+        <w:widowControl w:val="0"/>
+        <w:numPr>
+          <w:ilvl w:val="1"/>
+          <w:numId w:val="4"/>
+        </w:numPr>
+        <w:ind w:left="840" w:leftChars="0" w:hanging="420" w:firstLineChars="0"/>
+        <w:jc w:val="both"/>
+      </w:pPr>
+      <w:r>
+        <w:t>等待锁的线程可以被中断，等待同步块的线程不能；</w:t>
+      </w:r>
+    </w:p>
+    <w:p>
+      <w:pPr>
+        <w:widowControl w:val="0"/>
+        <w:numPr>
+          <w:ilvl w:val="1"/>
+          <w:numId w:val="4"/>
+        </w:numPr>
+        <w:ind w:left="840" w:leftChars="0" w:hanging="420" w:firstLineChars="0"/>
+        <w:jc w:val="both"/>
+      </w:pPr>
+      <w:r>
+        <w:t>锁可以拿到返回值，可以知道是否成功获取锁资源；</w:t>
+      </w:r>
+    </w:p>
+    <w:p>
+      <w:pPr>
+        <w:widowControl w:val="0"/>
+        <w:numPr>
+          <w:ilvl w:val="1"/>
+          <w:numId w:val="4"/>
+        </w:numPr>
+        <w:ind w:left="840" w:leftChars="0" w:hanging="420" w:firstLineChars="0"/>
+        <w:jc w:val="both"/>
+      </w:pPr>
+      <w:r>
+        <w:t>读写锁可以提升多线程读取临界资源的效率；</w:t>
+      </w:r>
+      <w:bookmarkStart w:id="0" w:name="_GoBack"/>
+      <w:bookmarkEnd w:id="0"/>
     </w:p>
     <w:p>
       <w:pPr>

--- a/技术知识总结.docx
+++ b/技术知识总结.docx
@@ -1262,6 +1262,139 @@
       </w:pPr>
       <w:r>
         <w:t>读写锁可以提升多线程读取临界资源的效率；</w:t>
+      </w:r>
+    </w:p>
+    <w:p>
+      <w:pPr>
+        <w:widowControl w:val="0"/>
+        <w:numPr>
+          <w:ilvl w:val="0"/>
+          <w:numId w:val="4"/>
+        </w:numPr>
+        <w:ind w:left="0" w:leftChars="0" w:firstLine="400" w:firstLineChars="0"/>
+        <w:jc w:val="both"/>
+      </w:pPr>
+      <w:r>
+        <w:t>JAVA中的锁的分类：</w:t>
+      </w:r>
+    </w:p>
+    <w:p>
+      <w:pPr>
+        <w:widowControl w:val="0"/>
+        <w:numPr>
+          <w:ilvl w:val="1"/>
+          <w:numId w:val="4"/>
+        </w:numPr>
+        <w:tabs>
+          <w:tab w:val="clear" w:pos="840"/>
+        </w:tabs>
+        <w:ind w:left="840" w:leftChars="0" w:hanging="420" w:firstLineChars="0"/>
+        <w:jc w:val="both"/>
+      </w:pPr>
+      <w:r>
+        <w:t>悲观锁：每次去拿数据都假设数据会被修改，所以只有拿到锁资源才能去获取数据；</w:t>
+      </w:r>
+    </w:p>
+    <w:p>
+      <w:pPr>
+        <w:widowControl w:val="0"/>
+        <w:numPr>
+          <w:ilvl w:val="1"/>
+          <w:numId w:val="4"/>
+        </w:numPr>
+        <w:tabs>
+          <w:tab w:val="clear" w:pos="840"/>
+        </w:tabs>
+        <w:ind w:left="840" w:leftChars="0" w:hanging="420" w:firstLineChars="0"/>
+        <w:jc w:val="both"/>
+      </w:pPr>
+      <w:r>
+        <w:t>乐观锁：每次去那数据的时候都假设数据不会被修改，所以只有在数据真正要被修改之前才会去获取锁资源；</w:t>
+      </w:r>
+    </w:p>
+    <w:p>
+      <w:pPr>
+        <w:widowControl w:val="0"/>
+        <w:numPr>
+          <w:ilvl w:val="1"/>
+          <w:numId w:val="4"/>
+        </w:numPr>
+        <w:tabs>
+          <w:tab w:val="clear" w:pos="840"/>
+        </w:tabs>
+        <w:ind w:left="840" w:leftChars="0" w:hanging="420" w:firstLineChars="0"/>
+        <w:jc w:val="both"/>
+      </w:pPr>
+      <w:r>
+        <w:t>自旋锁：是乐观锁的一种实现，在尝试获取锁的时候使用CAS+while来获取锁资源；</w:t>
+      </w:r>
+    </w:p>
+    <w:p>
+      <w:pPr>
+        <w:widowControl w:val="0"/>
+        <w:numPr>
+          <w:ilvl w:val="1"/>
+          <w:numId w:val="4"/>
+        </w:numPr>
+        <w:tabs>
+          <w:tab w:val="clear" w:pos="840"/>
+        </w:tabs>
+        <w:ind w:left="840" w:leftChars="0" w:hanging="420" w:firstLineChars="0"/>
+        <w:jc w:val="both"/>
+      </w:pPr>
+      <w:r>
+        <w:t>synchronized的锁升级，从偏向锁到轻量级锁再到重型锁；线程进入同步块时，获取偏向锁，在同步块执行完之后，不会自动释放锁；如果没有线程竞争（即单线程）那么就继续走偏向锁，如果有线程竞争，锁升级为轻量级锁（即自旋锁）；如果锁竞争情况非常严重，再次晋级为重型锁，线程被挂起，等待被唤醒；</w:t>
+      </w:r>
+    </w:p>
+    <w:p>
+      <w:pPr>
+        <w:widowControl w:val="0"/>
+        <w:numPr>
+          <w:ilvl w:val="1"/>
+          <w:numId w:val="4"/>
+        </w:numPr>
+        <w:tabs>
+          <w:tab w:val="clear" w:pos="840"/>
+        </w:tabs>
+        <w:ind w:left="840" w:leftChars="0" w:hanging="420" w:firstLineChars="0"/>
+        <w:jc w:val="both"/>
+      </w:pPr>
+      <w:r>
+        <w:t>可重入锁：允许一个线程多次获取同一个锁，比如递归调用；</w:t>
+      </w:r>
+    </w:p>
+    <w:p>
+      <w:pPr>
+        <w:widowControl w:val="0"/>
+        <w:numPr>
+          <w:ilvl w:val="1"/>
+          <w:numId w:val="4"/>
+        </w:numPr>
+        <w:tabs>
+          <w:tab w:val="clear" w:pos="840"/>
+        </w:tabs>
+        <w:ind w:left="840" w:leftChars="0" w:hanging="420" w:firstLineChars="0"/>
+        <w:jc w:val="both"/>
+      </w:pPr>
+      <w:r>
+        <w:t>可中断锁，可以响应中断的锁；synchronized是不可中断的，Lock是可中断的；</w:t>
+      </w:r>
+    </w:p>
+    <w:p>
+      <w:pPr>
+        <w:widowControl w:val="0"/>
+        <w:numPr>
+          <w:ilvl w:val="1"/>
+          <w:numId w:val="4"/>
+        </w:numPr>
+        <w:tabs>
+          <w:tab w:val="clear" w:pos="840"/>
+        </w:tabs>
+        <w:ind w:left="840" w:leftChars="0" w:hanging="420" w:firstLineChars="0"/>
+        <w:jc w:val="both"/>
+      </w:pPr>
+      <w:r>
+        <w:t>读写锁：悲观锁，共享读，排他写；</w:t>
       </w:r>
       <w:bookmarkStart w:id="0" w:name="_GoBack"/>
       <w:bookmarkEnd w:id="0"/>

--- a/技术知识总结.docx
+++ b/技术知识总结.docx
@@ -1396,8 +1396,87 @@
       <w:r>
         <w:t>读写锁：悲观锁，共享读，排他写；</w:t>
       </w:r>
+    </w:p>
+    <w:p>
+      <w:pPr>
+        <w:widowControl w:val="0"/>
+        <w:numPr>
+          <w:ilvl w:val="0"/>
+          <w:numId w:val="4"/>
+        </w:numPr>
+        <w:ind w:left="0" w:leftChars="0" w:firstLine="400" w:firstLineChars="0"/>
+        <w:jc w:val="both"/>
+      </w:pPr>
+      <w:r>
+        <w:t>JAVA中的Atomic类型，通过CAS乐观锁来实现的，但是也存在一个问题，CAS无法解决ABA的问题；</w:t>
+      </w:r>
+    </w:p>
+    <w:p>
+      <w:pPr>
+        <w:widowControl w:val="0"/>
+        <w:numPr>
+          <w:ilvl w:val="0"/>
+          <w:numId w:val="4"/>
+        </w:numPr>
+        <w:ind w:left="0" w:leftChars="0" w:firstLine="400" w:firstLineChars="0"/>
+        <w:jc w:val="both"/>
+      </w:pPr>
+      <w:r>
+        <w:t>JUC包下面的五大并发工具，包括Semaphore, CountDownLatch, CyclicBarrier, Phaser和Exchanger;</w:t>
+      </w:r>
+    </w:p>
+    <w:p>
+      <w:pPr>
+        <w:widowControl w:val="0"/>
+        <w:numPr>
+          <w:ilvl w:val="1"/>
+          <w:numId w:val="4"/>
+        </w:numPr>
+        <w:tabs>
+          <w:tab w:val="clear" w:pos="840"/>
+        </w:tabs>
+        <w:ind w:left="840" w:leftChars="0" w:hanging="420" w:firstLineChars="0"/>
+        <w:jc w:val="both"/>
+      </w:pPr>
+      <w:r>
+        <w:t>CountDownLatch和CyclicBarrier的区别包括：前者计数器递减到0，后者计数器递增到某个值；前者计数器到0不能重置，后者计数器到达某个值可以重置；前者不可重复利用，后者可以重复利用；</w:t>
+      </w:r>
+    </w:p>
+    <w:p>
+      <w:pPr>
+        <w:widowControl w:val="0"/>
+        <w:numPr>
+          <w:ilvl w:val="1"/>
+          <w:numId w:val="4"/>
+        </w:numPr>
+        <w:tabs>
+          <w:tab w:val="clear" w:pos="840"/>
+        </w:tabs>
+        <w:ind w:left="840" w:leftChars="0" w:hanging="420" w:firstLineChars="0"/>
+        <w:jc w:val="both"/>
+      </w:pPr>
+      <w:r>
+        <w:t>Phaser阶段同步器：比如做完一件事情分成若干个阶段，每个阶段的开始必须依赖上一个阶段的完成，同CountDownLatch不同的地方是，Phaser支持超过2个阶段，后者其实就是2个阶段；</w:t>
+      </w:r>
+    </w:p>
+    <w:p>
+      <w:pPr>
+        <w:widowControl w:val="0"/>
+        <w:numPr>
+          <w:ilvl w:val="1"/>
+          <w:numId w:val="4"/>
+        </w:numPr>
+        <w:tabs>
+          <w:tab w:val="clear" w:pos="840"/>
+        </w:tabs>
+        <w:ind w:left="840" w:leftChars="0" w:hanging="420" w:firstLineChars="0"/>
+        <w:jc w:val="both"/>
+      </w:pPr>
       <w:bookmarkStart w:id="0" w:name="_GoBack"/>
       <w:bookmarkEnd w:id="0"/>
+      <w:r>
+        <w:t>Exchanger同步器，发生在两个线程之间，达到某个点，线程交换数据继续执行；</w:t>
+      </w:r>
     </w:p>
     <w:p>
       <w:pPr>

--- a/技术知识总结.docx
+++ b/技术知识总结.docx
@@ -941,6 +941,9 @@
       <w:r>
         <w:t>JAVA线程池，固定数量线程的线程池，无界队列线程池，单个线程的线程池；线程池满的时候，会采取几种抛弃策略，抛出异常，直接忽略，任务提交者线程执行任务，抛弃任务队列中最老的任务；</w:t>
       </w:r>
+      <w:r>
+        <w:t>线程池的配置：corePoolSize表示不同排队等待的可并行的最大线程数；maxPoolSize=corePoolSize+队列长度；只有当队列满了之后才会考虑maxPoolSize-队列长度；</w:t>
+      </w:r>
     </w:p>
     <w:p>
       <w:pPr>
@@ -1472,10 +1475,56 @@
         <w:ind w:left="840" w:leftChars="0" w:hanging="420" w:firstLineChars="0"/>
         <w:jc w:val="both"/>
       </w:pPr>
-      <w:bookmarkStart w:id="0" w:name="_GoBack"/>
-      <w:bookmarkEnd w:id="0"/>
       <w:r>
         <w:t>Exchanger同步器，发生在两个线程之间，达到某个点，线程交换数据继续执行；</w:t>
+      </w:r>
+    </w:p>
+    <w:p>
+      <w:pPr>
+        <w:widowControl w:val="0"/>
+        <w:numPr>
+          <w:ilvl w:val="0"/>
+          <w:numId w:val="4"/>
+        </w:numPr>
+        <w:ind w:left="0" w:leftChars="0" w:firstLine="400" w:firstLineChars="0"/>
+        <w:jc w:val="both"/>
+      </w:pPr>
+      <w:r>
+        <w:t>线程池停止，有两种方式：</w:t>
+      </w:r>
+    </w:p>
+    <w:p>
+      <w:pPr>
+        <w:widowControl w:val="0"/>
+        <w:numPr>
+          <w:ilvl w:val="1"/>
+          <w:numId w:val="4"/>
+        </w:numPr>
+        <w:tabs>
+          <w:tab w:val="clear" w:pos="840"/>
+        </w:tabs>
+        <w:ind w:left="840" w:leftChars="0" w:hanging="420" w:firstLineChars="0"/>
+        <w:jc w:val="both"/>
+      </w:pPr>
+      <w:r>
+        <w:t>shutdown：不允许再向线程池submit新的task；</w:t>
+      </w:r>
+    </w:p>
+    <w:p>
+      <w:pPr>
+        <w:widowControl w:val="0"/>
+        <w:numPr>
+          <w:ilvl w:val="1"/>
+          <w:numId w:val="4"/>
+        </w:numPr>
+        <w:tabs>
+          <w:tab w:val="clear" w:pos="840"/>
+        </w:tabs>
+        <w:ind w:left="840" w:leftChars="0" w:hanging="420" w:firstLineChars="0"/>
+        <w:jc w:val="both"/>
+      </w:pPr>
+      <w:r>
+        <w:t>shutdowNow：试图停止正在执行的task，返回尚未执行的task的list；</w:t>
       </w:r>
     </w:p>
     <w:p>
@@ -2026,6 +2075,36 @@
       <w:r>
         <w:t>AIO：向内核注册一个信号，在等待阶段和拷贝阶段，都是非阻塞的，当数据拷贝完成，通过信号通知用户进程；</w:t>
       </w:r>
+    </w:p>
+    <w:p>
+      <w:pPr>
+        <w:widowControl w:val="0"/>
+        <w:numPr>
+          <w:ilvl w:val="0"/>
+          <w:numId w:val="6"/>
+        </w:numPr>
+        <w:ind w:left="0" w:leftChars="0" w:firstLine="400" w:firstLineChars="0"/>
+        <w:jc w:val="both"/>
+      </w:pPr>
+      <w:r>
+        <w:t>Lock-free的本质是利用copy-on-write技术，修改副本，再利用CAS技术自旋替换正本；</w:t>
+      </w:r>
+    </w:p>
+    <w:p>
+      <w:pPr>
+        <w:widowControl w:val="0"/>
+        <w:numPr>
+          <w:ilvl w:val="0"/>
+          <w:numId w:val="6"/>
+        </w:numPr>
+        <w:ind w:left="0" w:leftChars="0" w:firstLine="400" w:firstLineChars="0"/>
+        <w:jc w:val="both"/>
+      </w:pPr>
+      <w:r>
+        <w:t>如何解决CAS过程中的ABA的问题：AtomicStampedReference利用版本戳记录了修改历史；</w:t>
+      </w:r>
+      <w:bookmarkStart w:id="0" w:name="_GoBack"/>
+      <w:bookmarkEnd w:id="0"/>
     </w:p>
     <w:p>
       <w:pPr>

--- a/技术知识总结.docx
+++ b/技术知识总结.docx
@@ -1442,7 +1442,7 @@
         <w:jc w:val="both"/>
       </w:pPr>
       <w:r>
-        <w:t>CountDownLatch和CyclicBarrier的区别包括：前者计数器递减到0，后者计数器递增到某个值；前者计数器到0不能重置，后者计数器到达某个值可以重置；前者不可重复利用，后者可以重复利用；</w:t>
+        <w:t>CountDownLatch和CyclicBarrier的区别包括：前者计数器递减到0，后者计数器递增到某个值；前者计数器到0不能重置，后者计数器到达某个值可以重置；前者不可重复利用，后者可以重复利用；前者当线程到达某个点是将计数器减1，线程继续运行；后者是当所有线程都达到某个点才继续运行；</w:t>
       </w:r>
     </w:p>
     <w:p>
@@ -1975,7 +1975,13 @@
         <w:jc w:val="both"/>
       </w:pPr>
       <w:r>
-        <w:t>操作系统死锁的四个必要条件，护持条件，请求保持，不剥夺条件，循环等待；</w:t>
+        <w:t>操作系统死锁的四个必要条件，</w:t>
+      </w:r>
+      <w:r>
+        <w:t>互斥</w:t>
+      </w:r>
+      <w:r>
+        <w:t>条件，请求保持，不剥夺条件，循环等待；</w:t>
       </w:r>
     </w:p>
     <w:p>
@@ -2102,6 +2108,20 @@
       </w:pPr>
       <w:r>
         <w:t>如何解决CAS过程中的ABA的问题：AtomicStampedReference利用版本戳记录了修改历史；</w:t>
+      </w:r>
+    </w:p>
+    <w:p>
+      <w:pPr>
+        <w:widowControl w:val="0"/>
+        <w:numPr>
+          <w:ilvl w:val="0"/>
+          <w:numId w:val="6"/>
+        </w:numPr>
+        <w:ind w:left="0" w:leftChars="0" w:firstLine="400" w:firstLineChars="0"/>
+        <w:jc w:val="both"/>
+      </w:pPr>
+      <w:r>
+        <w:t>TCP的TIME_WAIT状态，是主动关闭连接方产生的状态，一般配置是2MSL，确保最后一个ACK收到；CLOSE_WAIT状态，是被动关闭连接方产生的状态，在收到FIN请求发出ACK之后，被动关闭处于该状态，直到向对方发送FIN请求；</w:t>
       </w:r>
       <w:bookmarkStart w:id="0" w:name="_GoBack"/>
       <w:bookmarkEnd w:id="0"/>

--- a/技术知识总结.docx
+++ b/技术知识总结.docx
@@ -939,10 +939,7 @@
         <w:jc w:val="both"/>
       </w:pPr>
       <w:r>
-        <w:t>JAVA线程池，固定数量线程的线程池，无界队列线程池，单个线程的线程池；线程池满的时候，会采取几种抛弃策略，抛出异常，直接忽略，任务提交者线程执行任务，抛弃任务队列中最老的任务；</w:t>
-      </w:r>
-      <w:r>
-        <w:t>线程池的配置：corePoolSize表示不同排队等待的可并行的最大线程数；maxPoolSize=corePoolSize+队列长度；只有当队列满了之后才会考虑maxPoolSize-队列长度；</w:t>
+        <w:t>JAVA线程池，固定数量线程的线程池，无界队列线程池，单个线程的线程池；线程池满的时候，会采取几种抛弃策略，抛出异常，直接忽略，任务提交者线程执行任务，抛弃任务队列中最老的任务；线程池的配置：corePoolSize表示不同排队等待的可并行的最大线程数；maxPoolSize=corePoolSize+队列长度；只有当队列满了之后才会考虑maxPoolSize-队列长度；</w:t>
       </w:r>
     </w:p>
     <w:p>
@@ -1975,13 +1972,7 @@
         <w:jc w:val="both"/>
       </w:pPr>
       <w:r>
-        <w:t>操作系统死锁的四个必要条件，</w:t>
-      </w:r>
-      <w:r>
-        <w:t>互斥</w:t>
-      </w:r>
-      <w:r>
-        <w:t>条件，请求保持，不剥夺条件，循环等待；</w:t>
+        <w:t>操作系统死锁的四个必要条件，互斥条件，请求保持，不剥夺条件，循环等待；</w:t>
       </w:r>
     </w:p>
     <w:p>
@@ -2122,6 +2113,202 @@
       </w:pPr>
       <w:r>
         <w:t>TCP的TIME_WAIT状态，是主动关闭连接方产生的状态，一般配置是2MSL，确保最后一个ACK收到；CLOSE_WAIT状态，是被动关闭连接方产生的状态，在收到FIN请求发出ACK之后，被动关闭处于该状态，直到向对方发送FIN请求；</w:t>
+      </w:r>
+    </w:p>
+    <w:p>
+      <w:pPr>
+        <w:widowControl w:val="0"/>
+        <w:numPr>
+          <w:ilvl w:val="0"/>
+          <w:numId w:val="6"/>
+        </w:numPr>
+        <w:ind w:left="0" w:leftChars="0" w:firstLine="400" w:firstLineChars="0"/>
+        <w:jc w:val="both"/>
+      </w:pPr>
+      <w:r>
+        <w:t>3PC三阶段提交算法：</w:t>
+      </w:r>
+    </w:p>
+    <w:p>
+      <w:pPr>
+        <w:widowControl w:val="0"/>
+        <w:numPr>
+          <w:ilvl w:val="1"/>
+          <w:numId w:val="6"/>
+        </w:numPr>
+        <w:ind w:left="840" w:leftChars="0" w:hanging="420" w:firstLineChars="0"/>
+        <w:jc w:val="both"/>
+      </w:pPr>
+      <w:r>
+        <w:t>Prepare阶段：</w:t>
+      </w:r>
+    </w:p>
+    <w:p>
+      <w:pPr>
+        <w:widowControl w:val="0"/>
+        <w:numPr>
+          <w:ilvl w:val="2"/>
+          <w:numId w:val="6"/>
+        </w:numPr>
+        <w:ind w:left="1260" w:leftChars="0" w:hanging="420" w:firstLineChars="0"/>
+        <w:jc w:val="both"/>
+      </w:pPr>
+      <w:r>
+        <w:t>提案者会在本地生成一个提案号，是单调递增的；并向集群发送广播消息；</w:t>
+      </w:r>
+    </w:p>
+    <w:p>
+      <w:pPr>
+        <w:widowControl w:val="0"/>
+        <w:numPr>
+          <w:ilvl w:val="2"/>
+          <w:numId w:val="6"/>
+        </w:numPr>
+        <w:ind w:left="1260" w:leftChars="0" w:hanging="420" w:firstLineChars="0"/>
+        <w:jc w:val="both"/>
+      </w:pPr>
+      <w:r>
+        <w:t>决策者收到提案后，会和本地保存历史最大提案号进行比较，如果大于历史最大提案号，则给提案者发出响应；小于等于则忽略；</w:t>
+      </w:r>
+    </w:p>
+    <w:p>
+      <w:pPr>
+        <w:widowControl w:val="0"/>
+        <w:numPr>
+          <w:ilvl w:val="1"/>
+          <w:numId w:val="6"/>
+        </w:numPr>
+        <w:ind w:left="840" w:leftChars="0" w:hanging="420" w:firstLineChars="0"/>
+        <w:jc w:val="both"/>
+      </w:pPr>
+      <w:r>
+        <w:t>Accept阶段：</w:t>
+      </w:r>
+    </w:p>
+    <w:p>
+      <w:pPr>
+        <w:widowControl w:val="0"/>
+        <w:numPr>
+          <w:ilvl w:val="2"/>
+          <w:numId w:val="6"/>
+        </w:numPr>
+        <w:ind w:left="1260" w:leftChars="0" w:hanging="420" w:firstLineChars="0"/>
+        <w:jc w:val="both"/>
+      </w:pPr>
+      <w:r>
+        <w:t>当接收到Prepare阶段的响应过半，那么提案者正式向集群发送自己的提案；如果未响应过半，那么重新进入Prepare阶段；</w:t>
+      </w:r>
+    </w:p>
+    <w:p>
+      <w:pPr>
+        <w:widowControl w:val="0"/>
+        <w:numPr>
+          <w:ilvl w:val="2"/>
+          <w:numId w:val="6"/>
+        </w:numPr>
+        <w:ind w:left="1260" w:leftChars="0" w:hanging="420" w:firstLineChars="0"/>
+        <w:jc w:val="both"/>
+      </w:pPr>
+      <w:r>
+        <w:t>决策者收到提案者正式发来的提案之后，会再次和本地的历史最大提案号进行对比，如果大于它，就给予响应，否则忽略；</w:t>
+      </w:r>
+    </w:p>
+    <w:p>
+      <w:pPr>
+        <w:widowControl w:val="0"/>
+        <w:numPr>
+          <w:ilvl w:val="1"/>
+          <w:numId w:val="6"/>
+        </w:numPr>
+        <w:ind w:left="840" w:leftChars="0" w:hanging="420" w:firstLineChars="0"/>
+        <w:jc w:val="both"/>
+      </w:pPr>
+      <w:r>
+        <w:t>Commit阶段：</w:t>
+      </w:r>
+    </w:p>
+    <w:p>
+      <w:pPr>
+        <w:widowControl w:val="0"/>
+        <w:numPr>
+          <w:ilvl w:val="2"/>
+          <w:numId w:val="6"/>
+        </w:numPr>
+        <w:ind w:left="1260" w:leftChars="0" w:hanging="420" w:firstLineChars="0"/>
+        <w:jc w:val="both"/>
+      </w:pPr>
+      <w:r>
+        <w:t>如果收到Accept阶段给到的响应过半，那么提案者会向集群发出指令，要求更新本地的最大提案号；</w:t>
+      </w:r>
+    </w:p>
+    <w:p>
+      <w:pPr>
+        <w:widowControl w:val="0"/>
+        <w:numPr>
+          <w:ilvl w:val="2"/>
+          <w:numId w:val="6"/>
+        </w:numPr>
+        <w:ind w:left="1260" w:leftChars="0" w:hanging="420" w:firstLineChars="0"/>
+        <w:jc w:val="both"/>
+      </w:pPr>
+      <w:r>
+        <w:t>如果没有过半，则重新进入Prepare阶段；</w:t>
+      </w:r>
+    </w:p>
+    <w:p>
+      <w:pPr>
+        <w:widowControl w:val="0"/>
+        <w:numPr>
+          <w:ilvl w:val="0"/>
+          <w:numId w:val="6"/>
+        </w:numPr>
+        <w:ind w:left="0" w:leftChars="0" w:firstLine="400" w:firstLineChars="0"/>
+        <w:jc w:val="both"/>
+      </w:pPr>
+      <w:r>
+        <w:t>2PC算法，在3PC的基础上少了Commit阶段；</w:t>
+      </w:r>
+    </w:p>
+    <w:p>
+      <w:pPr>
+        <w:widowControl w:val="0"/>
+        <w:numPr>
+          <w:ilvl w:val="0"/>
+          <w:numId w:val="6"/>
+        </w:numPr>
+        <w:ind w:left="0" w:leftChars="0" w:firstLine="400" w:firstLineChars="0"/>
+        <w:jc w:val="both"/>
+      </w:pPr>
+      <w:r>
+        <w:t>活锁问题：一直重复的尝试，再次失败，再尝试的过程，提案号一直递增，可能某次尝试就成功了；</w:t>
+      </w:r>
+    </w:p>
+    <w:p>
+      <w:pPr>
+        <w:widowControl w:val="0"/>
+        <w:numPr>
+          <w:ilvl w:val="0"/>
+          <w:numId w:val="6"/>
+        </w:numPr>
+        <w:ind w:left="0" w:leftChars="0" w:firstLine="400" w:firstLineChars="0"/>
+        <w:jc w:val="both"/>
+      </w:pPr>
+      <w:r>
+        <w:t>PAXOS算法采用2PC，有三种角色，分别是proposer，acceptor和learner；</w:t>
+      </w:r>
+    </w:p>
+    <w:p>
+      <w:pPr>
+        <w:widowControl w:val="0"/>
+        <w:numPr>
+          <w:ilvl w:val="0"/>
+          <w:numId w:val="6"/>
+        </w:numPr>
+        <w:ind w:left="0" w:leftChars="0" w:firstLine="400" w:firstLineChars="0"/>
+        <w:jc w:val="both"/>
+      </w:pPr>
+      <w:r>
+        <w:t>ZAB算法采用3PC，并且限制同一时间只允许一个进程提交提案，避免活锁问题；有三个角色，分别是leader，follower和observer；</w:t>
       </w:r>
       <w:bookmarkStart w:id="0" w:name="_GoBack"/>
       <w:bookmarkEnd w:id="0"/>

--- a/技术知识总结.docx
+++ b/技术知识总结.docx
@@ -2310,18 +2310,22 @@
       <w:r>
         <w:t>ZAB算法采用3PC，并且限制同一时间只允许一个进程提交提案，避免活锁问题；有三个角色，分别是leader，follower和observer；</w:t>
       </w:r>
+    </w:p>
+    <w:p>
+      <w:pPr>
+        <w:widowControl w:val="0"/>
+        <w:numPr>
+          <w:ilvl w:val="0"/>
+          <w:numId w:val="6"/>
+        </w:numPr>
+        <w:ind w:left="0" w:leftChars="0" w:firstLine="400" w:firstLineChars="0"/>
+        <w:jc w:val="both"/>
+      </w:pPr>
+      <w:r>
+        <w:t>Kafka的ISR如何确保在leader挂了之后，数据不丢，当向ISR中leader写如数据之后，不是马上可以被消费端消费的，而是等到所有replica确认之后，才能让消费端消费；</w:t>
+      </w:r>
       <w:bookmarkStart w:id="0" w:name="_GoBack"/>
       <w:bookmarkEnd w:id="0"/>
-    </w:p>
-    <w:p>
-      <w:pPr>
-        <w:widowControl w:val="0"/>
-        <w:numPr>
-          <w:ilvl w:val="0"/>
-          <w:numId w:val="0"/>
-        </w:numPr>
-        <w:jc w:val="both"/>
-      </w:pPr>
     </w:p>
     <w:sectPr>
       <w:pgSz w:w="11906" w:h="16838"/>

--- a/技术知识总结.docx
+++ b/技术知识总结.docx
@@ -2323,6 +2323,76 @@
       </w:pPr>
       <w:r>
         <w:t>Kafka的ISR如何确保在leader挂了之后，数据不丢，当向ISR中leader写如数据之后，不是马上可以被消费端消费的，而是等到所有replica确认之后，才能让消费端消费；</w:t>
+      </w:r>
+    </w:p>
+    <w:p>
+      <w:pPr>
+        <w:widowControl w:val="0"/>
+        <w:numPr>
+          <w:ilvl w:val="0"/>
+          <w:numId w:val="6"/>
+        </w:numPr>
+        <w:ind w:left="0" w:leftChars="0" w:firstLine="400" w:firstLineChars="0"/>
+        <w:jc w:val="both"/>
+      </w:pPr>
+      <w:r>
+        <w:t>ES采用ZenDiscovery进行选主，节点进程起来之后，向集群发送ping包，本地建立一个master节点的地址list，先把自己从list中移除，确保一开始就发生脑裂，从list中选择最小节点id作为master节点；</w:t>
+      </w:r>
+    </w:p>
+    <w:p>
+      <w:pPr>
+        <w:widowControl w:val="0"/>
+        <w:numPr>
+          <w:ilvl w:val="0"/>
+          <w:numId w:val="6"/>
+        </w:numPr>
+        <w:ind w:left="0" w:leftChars="0" w:firstLine="400" w:firstLineChars="0"/>
+        <w:jc w:val="both"/>
+      </w:pPr>
+      <w:r>
+        <w:t>ES的节点有三种角色，分别是主节点，数据节点和分发节点；</w:t>
+      </w:r>
+    </w:p>
+    <w:p>
+      <w:pPr>
+        <w:widowControl w:val="0"/>
+        <w:numPr>
+          <w:ilvl w:val="1"/>
+          <w:numId w:val="6"/>
+        </w:numPr>
+        <w:ind w:left="840" w:leftChars="0" w:hanging="420" w:firstLineChars="0"/>
+        <w:jc w:val="both"/>
+      </w:pPr>
+      <w:r>
+        <w:t>主节点负责集群管理，元数据管理，节点的增删管理，分片的增删管理等；</w:t>
+      </w:r>
+    </w:p>
+    <w:p>
+      <w:pPr>
+        <w:widowControl w:val="0"/>
+        <w:numPr>
+          <w:ilvl w:val="1"/>
+          <w:numId w:val="6"/>
+        </w:numPr>
+        <w:ind w:left="840" w:leftChars="0" w:hanging="420" w:firstLineChars="0"/>
+        <w:jc w:val="both"/>
+      </w:pPr>
+      <w:r>
+        <w:t>数据节点负责具体的数据操作，一个数据节点可以有多个分片，每个分片是一个lucence的搜索引擎，每个分片可以对应0个或者多个副本；读请求主分片和副本分片负载均衡；写请求只有主分片处理，然后复制到副本分片；</w:t>
+      </w:r>
+    </w:p>
+    <w:p>
+      <w:pPr>
+        <w:widowControl w:val="0"/>
+        <w:numPr>
+          <w:ilvl w:val="1"/>
+          <w:numId w:val="6"/>
+        </w:numPr>
+        <w:ind w:left="840" w:leftChars="0" w:hanging="420" w:firstLineChars="0"/>
+        <w:jc w:val="both"/>
+      </w:pPr>
+      <w:r>
+        <w:t>分发节点，用于请求分发，ES集群中的任何节点都可以接受请求，如果发现该节点没有目标分片，就会路由到目标分片所在的节点进行处理；</w:t>
       </w:r>
       <w:bookmarkStart w:id="0" w:name="_GoBack"/>
       <w:bookmarkEnd w:id="0"/>

--- a/技术知识总结.docx
+++ b/技术知识总结.docx
@@ -2393,6 +2393,118 @@
       </w:pPr>
       <w:r>
         <w:t>分发节点，用于请求分发，ES集群中的任何节点都可以接受请求，如果发现该节点没有目标分片，就会路由到目标分片所在的节点进行处理；</w:t>
+      </w:r>
+    </w:p>
+    <w:p>
+      <w:pPr>
+        <w:widowControl w:val="0"/>
+        <w:numPr>
+          <w:ilvl w:val="0"/>
+          <w:numId w:val="6"/>
+        </w:numPr>
+        <w:ind w:left="0" w:leftChars="0" w:firstLine="400" w:firstLineChars="0"/>
+        <w:jc w:val="both"/>
+      </w:pPr>
+      <w:r>
+        <w:t>ES部署调优方面，注意操作系统的filesystem cache，对于热点数据，需要定时访问，将数据预热到filesystem cache中；</w:t>
+      </w:r>
+    </w:p>
+    <w:p>
+      <w:pPr>
+        <w:widowControl w:val="0"/>
+        <w:numPr>
+          <w:ilvl w:val="0"/>
+          <w:numId w:val="6"/>
+        </w:numPr>
+        <w:ind w:left="0" w:leftChars="0" w:firstLine="400" w:firstLineChars="0"/>
+        <w:jc w:val="both"/>
+      </w:pPr>
+      <w:r>
+        <w:t>ES倒排索引，是指对于一个文档进行分词，每个分词会建立一个到文档的索引，并且会按照在文档中出现的频率进行排序，搜索的时候，通过分词搜索所在的文档；ES默认会为每个Field建立一个倒排索引；</w:t>
+      </w:r>
+    </w:p>
+    <w:p>
+      <w:pPr>
+        <w:widowControl w:val="0"/>
+        <w:numPr>
+          <w:ilvl w:val="0"/>
+          <w:numId w:val="6"/>
+        </w:numPr>
+        <w:ind w:left="0" w:leftChars="0" w:firstLine="400" w:firstLineChars="0"/>
+        <w:jc w:val="both"/>
+      </w:pPr>
+      <w:r>
+        <w:t>ES检索文档的过程，当节点接受到请求，会先看数据是否存在于该节点对应的分片上，如果不在，请求会转发到目标分片对应的节点进行处理，并将结果返回；</w:t>
+      </w:r>
+    </w:p>
+    <w:p>
+      <w:pPr>
+        <w:widowControl w:val="0"/>
+        <w:numPr>
+          <w:ilvl w:val="0"/>
+          <w:numId w:val="6"/>
+        </w:numPr>
+        <w:ind w:left="0" w:leftChars="0" w:firstLine="400" w:firstLineChars="0"/>
+        <w:jc w:val="both"/>
+      </w:pPr>
+      <w:r>
+        <w:t>ES搜索文档的过程，当节点接到请求，会将请求转发到所有节点查询目标数据，然后将检索的数据返回给该节点，该节点对搜索结果进行合并返回给客户端；</w:t>
+      </w:r>
+    </w:p>
+    <w:p>
+      <w:pPr>
+        <w:widowControl w:val="0"/>
+        <w:numPr>
+          <w:ilvl w:val="0"/>
+          <w:numId w:val="6"/>
+        </w:numPr>
+        <w:ind w:left="0" w:leftChars="0" w:firstLine="400" w:firstLineChars="0"/>
+        <w:jc w:val="both"/>
+      </w:pPr>
+      <w:r>
+        <w:t>ES相关性采用TF-IDF算法：</w:t>
+      </w:r>
+    </w:p>
+    <w:p>
+      <w:pPr>
+        <w:widowControl w:val="0"/>
+        <w:numPr>
+          <w:ilvl w:val="1"/>
+          <w:numId w:val="6"/>
+        </w:numPr>
+        <w:ind w:left="840" w:leftChars="0" w:hanging="420" w:firstLineChars="0"/>
+        <w:jc w:val="both"/>
+      </w:pPr>
+      <w:r>
+        <w:t>词频统计：单词在字段中出现的频率，如果越多，相关性越大；</w:t>
+      </w:r>
+    </w:p>
+    <w:p>
+      <w:pPr>
+        <w:widowControl w:val="0"/>
+        <w:numPr>
+          <w:ilvl w:val="1"/>
+          <w:numId w:val="6"/>
+        </w:numPr>
+        <w:ind w:left="840" w:leftChars="0" w:hanging="420" w:firstLineChars="0"/>
+        <w:jc w:val="both"/>
+      </w:pPr>
+      <w:r>
+        <w:t>反向文档统计：如果单词在文档中出现的次数越多，相关性越小；</w:t>
+      </w:r>
+    </w:p>
+    <w:p>
+      <w:pPr>
+        <w:widowControl w:val="0"/>
+        <w:numPr>
+          <w:ilvl w:val="1"/>
+          <w:numId w:val="6"/>
+        </w:numPr>
+        <w:ind w:left="840" w:leftChars="0" w:hanging="420" w:firstLineChars="0"/>
+        <w:jc w:val="both"/>
+      </w:pPr>
+      <w:r>
+        <w:t>字段长度准则：如果该单词在一个语句中长度占比越大，相关性越大；</w:t>
       </w:r>
       <w:bookmarkStart w:id="0" w:name="_GoBack"/>
       <w:bookmarkEnd w:id="0"/>
